--- a/doc/Windows-前端  Linux后端纯人工标注环境搭建V1.0.docx
+++ b/doc/Windows-前端  Linux后端纯人工标注环境搭建V1.0.docx
@@ -18,7 +18,7 @@
           <w:rFonts w:hint="eastAsia"/>
           <w:lang w:val="en-US" w:eastAsia="zh-CN"/>
         </w:rPr>
-        <w:t>硬件要求：两台机器，后端在Linux，前端在Windows，CPU 2核以上， 硬盘100G 以上， GPU内存4G。</w:t>
+        <w:t>硬件要求：两台机器，后端在Linux，前端在Windows，CPU 2核以上， 硬盘100G 以上， 内存4G，如果要标注超大图像，则需要16G内存。</w:t>
       </w:r>
     </w:p>
     <w:p>
@@ -2843,30 +2843,497 @@
     <w:p>
       <w:pPr>
         <w:numPr>
-          <w:ilvl w:val="0"/>
-          <w:numId w:val="0"/>
-        </w:numPr>
-        <w:rPr>
-          <w:rFonts w:hint="default"/>
-          <w:lang w:val="en-US" w:eastAsia="zh-CN"/>
-        </w:rPr>
-      </w:pPr>
-      <w:r>
-        <w:rPr>
-          <w:rFonts w:hint="eastAsia"/>
-          <w:lang w:val="en-US" w:eastAsia="zh-CN"/>
-        </w:rPr>
-        <w:t>8、如果要操作视频，则需要在linux后端</w:t>
+          <w:numId w:val="0"/>
+        </w:numPr>
+        <w:ind w:leftChars="0"/>
+        <w:rPr>
+          <w:rFonts w:hint="eastAsia"/>
+          <w:lang w:val="en-US" w:eastAsia="zh-CN"/>
+        </w:rPr>
+      </w:pPr>
+      <w:r>
+        <w:rPr>
+          <w:rFonts w:hint="eastAsia"/>
+          <w:lang w:val="en-US" w:eastAsia="zh-CN"/>
+        </w:rPr>
+        <w:t>8、如果要操作视频，则需要在linux后端上安装ffmpeg，可以自行搜索安装。</w:t>
+      </w:r>
+    </w:p>
+    <w:p>
+      <w:pPr>
+        <w:widowControl w:val="0"/>
+        <w:numPr>
+          <w:numId w:val="0"/>
+        </w:numPr>
+        <w:jc w:val="both"/>
+        <w:rPr>
+          <w:rFonts w:hint="default"/>
+          <w:lang w:val="en-US" w:eastAsia="zh-CN"/>
+        </w:rPr>
+      </w:pPr>
+    </w:p>
+    <w:p>
+      <w:pPr>
+        <w:widowControl w:val="0"/>
+        <w:numPr>
+          <w:ilvl w:val="0"/>
+          <w:numId w:val="2"/>
+        </w:numPr>
+        <w:jc w:val="both"/>
+        <w:rPr>
+          <w:rFonts w:hint="eastAsia"/>
+          <w:lang w:val="en-US" w:eastAsia="zh-CN"/>
+        </w:rPr>
+      </w:pPr>
+      <w:r>
+        <w:rPr>
+          <w:rFonts w:hint="eastAsia"/>
+          <w:lang w:val="en-US" w:eastAsia="zh-CN"/>
+        </w:rPr>
+        <w:t>如果要标注超大图像，需要安装python 3.6.5，并需要将jar目录下的image2dzi拷贝到宿主机中，在该目录下运行</w:t>
+      </w:r>
+    </w:p>
+    <w:p>
+      <w:pPr>
+        <w:widowControl w:val="0"/>
+        <w:numPr>
+          <w:ilvl w:val="0"/>
+          <w:numId w:val="0"/>
+        </w:numPr>
+        <w:jc w:val="both"/>
+        <w:rPr>
+          <w:rFonts w:hint="default"/>
+          <w:lang w:val="en-US" w:eastAsia="zh-CN"/>
+        </w:rPr>
+      </w:pPr>
+      <w:r>
+        <w:rPr>
+          <w:rFonts w:hint="default"/>
+          <w:lang w:val="en-US" w:eastAsia="zh-CN"/>
+        </w:rPr>
+        <w:t>python3 image2dzi.py</w:t>
+      </w:r>
+      <w:r>
+        <w:rPr>
+          <w:rFonts w:hint="eastAsia"/>
+          <w:lang w:val="en-US" w:eastAsia="zh-CN"/>
+        </w:rPr>
+        <w:t xml:space="preserve">   （或者： </w:t>
+      </w:r>
+      <w:r>
+        <w:rPr>
+          <w:rFonts w:hint="default"/>
+          <w:lang w:val="en-US" w:eastAsia="zh-CN"/>
+        </w:rPr>
+        <w:t>python image2dzi.py</w:t>
+      </w:r>
+      <w:r>
+        <w:rPr>
+          <w:rFonts w:hint="eastAsia"/>
+          <w:lang w:val="en-US" w:eastAsia="zh-CN"/>
+        </w:rPr>
+        <w:t>）</w:t>
+      </w:r>
+    </w:p>
+    <w:p>
+      <w:pPr>
+        <w:widowControl w:val="0"/>
+        <w:numPr>
+          <w:ilvl w:val="0"/>
+          <w:numId w:val="0"/>
+        </w:numPr>
+        <w:jc w:val="both"/>
+        <w:rPr>
+          <w:rFonts w:hint="eastAsia"/>
+          <w:lang w:val="en-US" w:eastAsia="zh-CN"/>
+        </w:rPr>
+      </w:pPr>
+      <w:r>
+        <w:rPr>
+          <w:rFonts w:hint="eastAsia"/>
+          <w:lang w:val="en-US" w:eastAsia="zh-CN"/>
+        </w:rPr>
+        <w:t>，需要先安装对应的python库，如下：</w:t>
+      </w:r>
+    </w:p>
+    <w:p>
+      <w:pPr>
+        <w:widowControl w:val="0"/>
+        <w:numPr>
+          <w:ilvl w:val="0"/>
+          <w:numId w:val="0"/>
+        </w:numPr>
+        <w:jc w:val="both"/>
+        <w:rPr>
+          <w:rFonts w:hint="eastAsia"/>
+          <w:lang w:val="en-US" w:eastAsia="zh-CN"/>
+        </w:rPr>
+      </w:pPr>
+    </w:p>
+    <w:p>
+      <w:pPr>
+        <w:widowControl w:val="0"/>
+        <w:numPr>
+          <w:ilvl w:val="0"/>
+          <w:numId w:val="0"/>
+        </w:numPr>
+        <w:jc w:val="both"/>
+        <w:rPr>
+          <w:rFonts w:hint="eastAsia"/>
+          <w:color w:val="0000FF"/>
+          <w:lang w:val="en-US" w:eastAsia="zh-CN"/>
+        </w:rPr>
+      </w:pPr>
+      <w:r>
+        <w:rPr>
+          <w:rFonts w:hint="eastAsia"/>
+          <w:color w:val="0000FF"/>
+          <w:lang w:val="en-US" w:eastAsia="zh-CN"/>
+        </w:rPr>
+        <w:t>from flask import Flask, abort, make_response, render_template, url_for, request, Response</w:t>
+      </w:r>
+    </w:p>
+    <w:p>
+      <w:pPr>
+        <w:widowControl w:val="0"/>
+        <w:numPr>
+          <w:ilvl w:val="0"/>
+          <w:numId w:val="0"/>
+        </w:numPr>
+        <w:jc w:val="both"/>
+        <w:rPr>
+          <w:rFonts w:hint="eastAsia"/>
+          <w:color w:val="0000FF"/>
+          <w:lang w:val="en-US" w:eastAsia="zh-CN"/>
+        </w:rPr>
+      </w:pPr>
+      <w:r>
+        <w:rPr>
+          <w:rFonts w:hint="eastAsia"/>
+          <w:color w:val="0000FF"/>
+          <w:lang w:val="en-US" w:eastAsia="zh-CN"/>
+        </w:rPr>
+        <w:t>from io import BytesIO</w:t>
+      </w:r>
+    </w:p>
+    <w:p>
+      <w:pPr>
+        <w:widowControl w:val="0"/>
+        <w:numPr>
+          <w:ilvl w:val="0"/>
+          <w:numId w:val="0"/>
+        </w:numPr>
+        <w:jc w:val="both"/>
+        <w:rPr>
+          <w:rFonts w:hint="eastAsia"/>
+          <w:color w:val="0000FF"/>
+          <w:lang w:val="en-US" w:eastAsia="zh-CN"/>
+        </w:rPr>
+      </w:pPr>
+      <w:r>
+        <w:rPr>
+          <w:rFonts w:hint="eastAsia"/>
+          <w:color w:val="0000FF"/>
+          <w:lang w:val="en-US" w:eastAsia="zh-CN"/>
+        </w:rPr>
+        <w:t>import os</w:t>
+      </w:r>
+    </w:p>
+    <w:p>
+      <w:pPr>
+        <w:widowControl w:val="0"/>
+        <w:numPr>
+          <w:ilvl w:val="0"/>
+          <w:numId w:val="0"/>
+        </w:numPr>
+        <w:jc w:val="both"/>
+        <w:rPr>
+          <w:rFonts w:hint="eastAsia"/>
+          <w:color w:val="0000FF"/>
+          <w:lang w:val="en-US" w:eastAsia="zh-CN"/>
+        </w:rPr>
+      </w:pPr>
+      <w:r>
+        <w:rPr>
+          <w:rFonts w:hint="eastAsia"/>
+          <w:color w:val="0000FF"/>
+          <w:lang w:val="en-US" w:eastAsia="zh-CN"/>
+        </w:rPr>
+        <w:t>import pyvips</w:t>
+      </w:r>
+    </w:p>
+    <w:p>
+      <w:pPr>
+        <w:widowControl w:val="0"/>
+        <w:numPr>
+          <w:ilvl w:val="0"/>
+          <w:numId w:val="0"/>
+        </w:numPr>
+        <w:jc w:val="both"/>
+        <w:rPr>
+          <w:rFonts w:hint="eastAsia"/>
+          <w:color w:val="0000FF"/>
+          <w:lang w:val="en-US" w:eastAsia="zh-CN"/>
+        </w:rPr>
+      </w:pPr>
+      <w:r>
+        <w:rPr>
+          <w:rFonts w:hint="eastAsia"/>
+          <w:color w:val="0000FF"/>
+          <w:lang w:val="en-US" w:eastAsia="zh-CN"/>
+        </w:rPr>
+        <w:t>import json</w:t>
+      </w:r>
+    </w:p>
+    <w:p>
+      <w:pPr>
+        <w:widowControl w:val="0"/>
+        <w:numPr>
+          <w:ilvl w:val="0"/>
+          <w:numId w:val="0"/>
+        </w:numPr>
+        <w:jc w:val="both"/>
+        <w:rPr>
+          <w:rFonts w:hint="eastAsia"/>
+          <w:color w:val="0000FF"/>
+          <w:lang w:val="en-US" w:eastAsia="zh-CN"/>
+        </w:rPr>
+      </w:pPr>
+      <w:r>
+        <w:rPr>
+          <w:rFonts w:hint="eastAsia"/>
+          <w:color w:val="0000FF"/>
+          <w:lang w:val="en-US" w:eastAsia="zh-CN"/>
+        </w:rPr>
+        <w:t>import requests</w:t>
+      </w:r>
+    </w:p>
+    <w:p>
+      <w:pPr>
+        <w:widowControl w:val="0"/>
+        <w:numPr>
+          <w:ilvl w:val="0"/>
+          <w:numId w:val="0"/>
+        </w:numPr>
+        <w:jc w:val="both"/>
+        <w:rPr>
+          <w:rFonts w:hint="eastAsia"/>
+          <w:color w:val="0000FF"/>
+          <w:lang w:val="en-US" w:eastAsia="zh-CN"/>
+        </w:rPr>
+      </w:pPr>
+      <w:r>
+        <w:rPr>
+          <w:rFonts w:hint="eastAsia"/>
+          <w:color w:val="0000FF"/>
+          <w:lang w:val="en-US" w:eastAsia="zh-CN"/>
+        </w:rPr>
+        <w:t>from logging.handlers import TimedRotatingFileHandler</w:t>
+      </w:r>
+    </w:p>
+    <w:p>
+      <w:pPr>
+        <w:widowControl w:val="0"/>
+        <w:numPr>
+          <w:ilvl w:val="0"/>
+          <w:numId w:val="0"/>
+        </w:numPr>
+        <w:jc w:val="both"/>
+        <w:rPr>
+          <w:rFonts w:hint="eastAsia"/>
+          <w:color w:val="0000FF"/>
+          <w:lang w:val="en-US" w:eastAsia="zh-CN"/>
+        </w:rPr>
+      </w:pPr>
+      <w:r>
+        <w:rPr>
+          <w:rFonts w:hint="eastAsia"/>
+          <w:color w:val="0000FF"/>
+          <w:lang w:val="en-US" w:eastAsia="zh-CN"/>
+        </w:rPr>
+        <w:t>import logging</w:t>
+      </w:r>
+    </w:p>
+    <w:p>
+      <w:pPr>
+        <w:widowControl w:val="0"/>
+        <w:numPr>
+          <w:ilvl w:val="0"/>
+          <w:numId w:val="0"/>
+        </w:numPr>
+        <w:jc w:val="both"/>
+        <w:rPr>
+          <w:rFonts w:hint="eastAsia"/>
+          <w:color w:val="0000FF"/>
+          <w:lang w:val="en-US" w:eastAsia="zh-CN"/>
+        </w:rPr>
+      </w:pPr>
+      <w:r>
+        <w:rPr>
+          <w:rFonts w:hint="eastAsia"/>
+          <w:color w:val="0000FF"/>
+          <w:lang w:val="en-US" w:eastAsia="zh-CN"/>
+        </w:rPr>
+        <w:t>import time</w:t>
+      </w:r>
+    </w:p>
+    <w:p>
+      <w:pPr>
+        <w:widowControl w:val="0"/>
+        <w:numPr>
+          <w:ilvl w:val="0"/>
+          <w:numId w:val="0"/>
+        </w:numPr>
+        <w:jc w:val="both"/>
+        <w:rPr>
+          <w:rFonts w:hint="eastAsia"/>
+          <w:color w:val="0000FF"/>
+          <w:lang w:val="en-US" w:eastAsia="zh-CN"/>
+        </w:rPr>
+      </w:pPr>
+      <w:r>
+        <w:rPr>
+          <w:rFonts w:hint="eastAsia"/>
+          <w:color w:val="0000FF"/>
+          <w:lang w:val="en-US" w:eastAsia="zh-CN"/>
+        </w:rPr>
+        <w:t>from requests.packages.urllib3.exceptions import InsecureRequestWarning</w:t>
+      </w:r>
+    </w:p>
+    <w:p>
+      <w:pPr>
+        <w:widowControl w:val="0"/>
+        <w:numPr>
+          <w:ilvl w:val="0"/>
+          <w:numId w:val="0"/>
+        </w:numPr>
+        <w:jc w:val="both"/>
+        <w:rPr>
+          <w:rFonts w:hint="eastAsia"/>
+          <w:color w:val="0000FF"/>
+          <w:lang w:val="en-US" w:eastAsia="zh-CN"/>
+        </w:rPr>
+      </w:pPr>
+      <w:r>
+        <w:rPr>
+          <w:rFonts w:hint="eastAsia"/>
+          <w:color w:val="0000FF"/>
+          <w:lang w:val="en-US" w:eastAsia="zh-CN"/>
+        </w:rPr>
+        <w:t>requests.packages.urllib3.disable_warnings(InsecureRequestWarning)</w:t>
+      </w:r>
+    </w:p>
+    <w:p>
+      <w:pPr>
+        <w:widowControl w:val="0"/>
+        <w:numPr>
+          <w:ilvl w:val="0"/>
+          <w:numId w:val="0"/>
+        </w:numPr>
+        <w:jc w:val="both"/>
+        <w:rPr>
+          <w:rFonts w:hint="eastAsia"/>
+          <w:lang w:val="en-US" w:eastAsia="zh-CN"/>
+        </w:rPr>
+      </w:pPr>
+    </w:p>
+    <w:p>
+      <w:pPr>
+        <w:widowControl w:val="0"/>
+        <w:numPr>
+          <w:ilvl w:val="0"/>
+          <w:numId w:val="0"/>
+        </w:numPr>
+        <w:jc w:val="both"/>
+        <w:rPr>
+          <w:rFonts w:hint="eastAsia"/>
+          <w:lang w:val="en-US" w:eastAsia="zh-CN"/>
+        </w:rPr>
+      </w:pPr>
+    </w:p>
+    <w:p>
+      <w:pPr>
+        <w:widowControl w:val="0"/>
+        <w:numPr>
+          <w:ilvl w:val="0"/>
+          <w:numId w:val="0"/>
+        </w:numPr>
+        <w:jc w:val="both"/>
+        <w:rPr>
+          <w:rFonts w:hint="eastAsia"/>
+          <w:lang w:val="en-US" w:eastAsia="zh-CN"/>
+        </w:rPr>
+      </w:pPr>
+      <w:r>
+        <w:rPr>
+          <w:rFonts w:hint="eastAsia"/>
+          <w:lang w:val="en-US" w:eastAsia="zh-CN"/>
+        </w:rPr>
+        <w:t>如果运行成功后，可以结束掉此进程，并转用后台命令执行：</w:t>
+      </w:r>
+    </w:p>
+    <w:p>
+      <w:pPr>
+        <w:widowControl w:val="0"/>
+        <w:numPr>
+          <w:numId w:val="0"/>
+        </w:numPr>
+        <w:jc w:val="both"/>
+        <w:rPr>
+          <w:rFonts w:hint="default"/>
+          <w:lang w:val="en-US" w:eastAsia="zh-CN"/>
+        </w:rPr>
+      </w:pPr>
+      <w:r>
+        <w:rPr>
+          <w:rFonts w:hint="eastAsia"/>
+          <w:lang w:val="en-US" w:eastAsia="zh-CN"/>
+        </w:rPr>
+        <w:t xml:space="preserve">nohup  </w:t>
+      </w:r>
+      <w:r>
+        <w:rPr>
+          <w:rFonts w:hint="default"/>
+          <w:lang w:val="en-US" w:eastAsia="zh-CN"/>
+        </w:rPr>
+        <w:t>python3 image2dzi.py</w:t>
+      </w:r>
+      <w:r>
+        <w:rPr>
+          <w:rFonts w:hint="eastAsia"/>
+          <w:lang w:val="en-US" w:eastAsia="zh-CN"/>
+        </w:rPr>
+        <w:t xml:space="preserve"> &amp;  或者（nohup  </w:t>
+      </w:r>
+      <w:r>
+        <w:rPr>
+          <w:rFonts w:hint="default"/>
+          <w:lang w:val="en-US" w:eastAsia="zh-CN"/>
+        </w:rPr>
+        <w:t>python image2dzi.py</w:t>
+      </w:r>
+      <w:r>
+        <w:rPr>
+          <w:rFonts w:hint="eastAsia"/>
+          <w:lang w:val="en-US" w:eastAsia="zh-CN"/>
+        </w:rPr>
+        <w:t xml:space="preserve"> &amp;）</w:t>
       </w:r>
       <w:bookmarkStart w:id="0" w:name="_GoBack"/>
       <w:bookmarkEnd w:id="0"/>
-      <w:r>
-        <w:rPr>
-          <w:rFonts w:hint="eastAsia"/>
-          <w:lang w:val="en-US" w:eastAsia="zh-CN"/>
-        </w:rPr>
-        <w:t>上安装ffmpeg，可以自行搜索安装。</w:t>
-      </w:r>
+    </w:p>
+    <w:p>
+      <w:pPr>
+        <w:widowControl w:val="0"/>
+        <w:numPr>
+          <w:numId w:val="0"/>
+        </w:numPr>
+        <w:jc w:val="both"/>
+        <w:rPr>
+          <w:rFonts w:hint="default"/>
+          <w:lang w:val="en-US" w:eastAsia="zh-CN"/>
+        </w:rPr>
+      </w:pPr>
     </w:p>
     <w:p>
       <w:pPr>
@@ -2904,8 +3371,23 @@
       <w:lvlJc w:val="left"/>
     </w:lvl>
   </w:abstractNum>
+  <w:abstractNum w:abstractNumId="1">
+    <w:nsid w:val="C1B0DD28"/>
+    <w:multiLevelType w:val="singleLevel"/>
+    <w:tmpl w:val="C1B0DD28"/>
+    <w:lvl w:ilvl="0" w:tentative="0">
+      <w:start w:val="9"/>
+      <w:numFmt w:val="decimal"/>
+      <w:suff w:val="nothing"/>
+      <w:lvlText w:val="%1、"/>
+      <w:lvlJc w:val="left"/>
+    </w:lvl>
+  </w:abstractNum>
   <w:num w:numId="1">
     <w:abstractNumId w:val="0"/>
+  </w:num>
+  <w:num w:numId="2">
+    <w:abstractNumId w:val="1"/>
   </w:num>
 </w:numbering>
 </file>
